--- a/Homework/MiniProyecto2/Reporte.docx
+++ b/Homework/MiniProyecto2/Reporte.docx
@@ -18,37 +18,20 @@
         <w:t>Ejercicio #1</w:t>
       </w:r>
     </w:p>
-    <w:p/>
-    <w:p>
-      <w:pPr>
-        <w:pStyle w:val="Heading1"/>
-      </w:pPr>
-      <w:r>
-        <w:t>Ejercicio #2</w:t>
-      </w:r>
-    </w:p>
-    <w:p/>
-    <w:p>
-      <w:pPr>
-        <w:pStyle w:val="Heading1"/>
-      </w:pPr>
-      <w:r>
-        <w:t>Ejercicio #3</w:t>
-      </w:r>
-      <w:bookmarkStart w:id="0" w:name="_GoBack"/>
-      <w:bookmarkEnd w:id="0"/>
-    </w:p>
-    <w:p>
+    <w:p>
+      <w:pPr>
+        <w:jc w:val="center"/>
+      </w:pPr>
       <w:r>
         <w:rPr>
           <w:noProof/>
           <w:lang w:eastAsia="es-GT"/>
         </w:rPr>
         <w:drawing>
-          <wp:inline distT="0" distB="0" distL="0" distR="0" wp14:anchorId="3DB4A867" wp14:editId="27C9EC29">
-            <wp:extent cx="3971925" cy="495300"/>
-            <wp:effectExtent l="0" t="0" r="9525" b="0"/>
-            <wp:docPr id="5" name="Picture 5"/>
+          <wp:inline distT="0" distB="0" distL="0" distR="0" wp14:anchorId="0A369C42" wp14:editId="05E67508">
+            <wp:extent cx="4914900" cy="5048250"/>
+            <wp:effectExtent l="0" t="0" r="0" b="0"/>
+            <wp:docPr id="6" name="Picture 6"/>
             <wp:cNvGraphicFramePr>
               <a:graphicFrameLocks xmlns:a="http://schemas.openxmlformats.org/drawingml/2006/main" noChangeAspect="1"/>
             </wp:cNvGraphicFramePr>
@@ -68,7 +51,7 @@
                   <pic:spPr>
                     <a:xfrm>
                       <a:off x="0" y="0"/>
-                      <a:ext cx="3971925" cy="495300"/>
+                      <a:ext cx="4914900" cy="5048250"/>
                     </a:xfrm>
                     <a:prstGeom prst="rect">
                       <a:avLst/>
@@ -83,35 +66,17 @@
     </w:p>
     <w:p>
       <w:pPr>
-        <w:pStyle w:val="Heading1"/>
-      </w:pPr>
-      <w:r>
-        <w:t>Ejercicio #4</w:t>
-      </w:r>
-    </w:p>
-    <w:p>
-      <w:pPr>
-        <w:pStyle w:val="Heading2"/>
-      </w:pPr>
-    </w:p>
-    <w:p>
-      <w:pPr>
-        <w:pStyle w:val="Heading2"/>
-      </w:pPr>
-      <w:r>
-        <w:t>Ganancia de 9 periódicos</w:t>
-      </w:r>
-    </w:p>
-    <w:p>
+        <w:jc w:val="center"/>
+      </w:pPr>
       <w:r>
         <w:rPr>
           <w:noProof/>
           <w:lang w:eastAsia="es-GT"/>
         </w:rPr>
         <w:drawing>
-          <wp:inline distT="0" distB="0" distL="0" distR="0" wp14:anchorId="7F8BCC78" wp14:editId="44D833F1">
-            <wp:extent cx="4200525" cy="428625"/>
-            <wp:effectExtent l="0" t="0" r="9525" b="9525"/>
+          <wp:inline distT="0" distB="0" distL="0" distR="0" wp14:anchorId="1B9CEEDF" wp14:editId="3E02E8E6">
+            <wp:extent cx="5612130" cy="1799590"/>
+            <wp:effectExtent l="0" t="0" r="7620" b="0"/>
             <wp:docPr id="2" name="Picture 2"/>
             <wp:cNvGraphicFramePr>
               <a:graphicFrameLocks xmlns:a="http://schemas.openxmlformats.org/drawingml/2006/main" noChangeAspect="1"/>
@@ -132,7 +97,7 @@
                   <pic:spPr>
                     <a:xfrm>
                       <a:off x="0" y="0"/>
-                      <a:ext cx="4200525" cy="428625"/>
+                      <a:ext cx="5612130" cy="1799590"/>
                     </a:xfrm>
                     <a:prstGeom prst="rect">
                       <a:avLst/>
@@ -144,13 +109,16 @@
           </wp:inline>
         </w:drawing>
       </w:r>
-    </w:p>
-    <w:p>
-      <w:pPr>
-        <w:pStyle w:val="Heading2"/>
-      </w:pPr>
-      <w:r>
-        <w:t>Ganancia para 10 periódicos</w:t>
+      <w:bookmarkStart w:id="0" w:name="_GoBack"/>
+      <w:bookmarkEnd w:id="0"/>
+    </w:p>
+    <w:p>
+      <w:pPr>
+        <w:pStyle w:val="Heading1"/>
+      </w:pPr>
+      <w:r>
+        <w:lastRenderedPageBreak/>
+        <w:t>Ejercicio #2</w:t>
       </w:r>
     </w:p>
     <w:p>
@@ -160,10 +128,10 @@
           <w:lang w:eastAsia="es-GT"/>
         </w:rPr>
         <w:drawing>
-          <wp:inline distT="0" distB="0" distL="0" distR="0" wp14:anchorId="7F4BEF2A" wp14:editId="206011AF">
-            <wp:extent cx="4229100" cy="438150"/>
-            <wp:effectExtent l="0" t="0" r="0" b="0"/>
-            <wp:docPr id="3" name="Picture 3"/>
+          <wp:inline distT="0" distB="0" distL="0" distR="0" wp14:anchorId="1371B11F" wp14:editId="5F16DEC6">
+            <wp:extent cx="3971925" cy="2466975"/>
+            <wp:effectExtent l="0" t="0" r="9525" b="9525"/>
+            <wp:docPr id="11" name="Picture 11"/>
             <wp:cNvGraphicFramePr>
               <a:graphicFrameLocks xmlns:a="http://schemas.openxmlformats.org/drawingml/2006/main" noChangeAspect="1"/>
             </wp:cNvGraphicFramePr>
@@ -183,7 +151,7 @@
                   <pic:spPr>
                     <a:xfrm>
                       <a:off x="0" y="0"/>
-                      <a:ext cx="4229100" cy="438150"/>
+                      <a:ext cx="3971925" cy="2466975"/>
                     </a:xfrm>
                     <a:prstGeom prst="rect">
                       <a:avLst/>
@@ -198,10 +166,10 @@
     </w:p>
     <w:p>
       <w:pPr>
-        <w:pStyle w:val="Heading2"/>
-      </w:pPr>
-      <w:r>
-        <w:t>Ganancia para 11 periódicos</w:t>
+        <w:pStyle w:val="Heading1"/>
+      </w:pPr>
+      <w:r>
+        <w:t>Ejercicio #3</w:t>
       </w:r>
     </w:p>
     <w:p>
@@ -211,10 +179,10 @@
           <w:lang w:eastAsia="es-GT"/>
         </w:rPr>
         <w:drawing>
-          <wp:inline distT="0" distB="0" distL="0" distR="0" wp14:anchorId="692D2CEE" wp14:editId="2BAFD6AA">
-            <wp:extent cx="4391025" cy="438150"/>
-            <wp:effectExtent l="0" t="0" r="9525" b="0"/>
-            <wp:docPr id="4" name="Picture 4"/>
+          <wp:inline distT="0" distB="0" distL="0" distR="0" wp14:anchorId="3403B5CB" wp14:editId="67709F68">
+            <wp:extent cx="4048125" cy="542925"/>
+            <wp:effectExtent l="0" t="0" r="9525" b="9525"/>
+            <wp:docPr id="7" name="Picture 7"/>
             <wp:cNvGraphicFramePr>
               <a:graphicFrameLocks xmlns:a="http://schemas.openxmlformats.org/drawingml/2006/main" noChangeAspect="1"/>
             </wp:cNvGraphicFramePr>
@@ -234,7 +202,7 @@
                   <pic:spPr>
                     <a:xfrm>
                       <a:off x="0" y="0"/>
-                      <a:ext cx="4391025" cy="438150"/>
+                      <a:ext cx="4048125" cy="542925"/>
                     </a:xfrm>
                     <a:prstGeom prst="rect">
                       <a:avLst/>
@@ -247,9 +215,185 @@
         </w:drawing>
       </w:r>
     </w:p>
+    <w:p>
+      <w:pPr>
+        <w:pStyle w:val="Heading1"/>
+      </w:pPr>
+      <w:r>
+        <w:t>Ejercicio #4</w:t>
+      </w:r>
+    </w:p>
+    <w:p>
+      <w:pPr>
+        <w:pStyle w:val="Heading2"/>
+      </w:pPr>
+    </w:p>
+    <w:p>
+      <w:pPr>
+        <w:pStyle w:val="Heading2"/>
+      </w:pPr>
+      <w:r>
+        <w:t>Ganancia de 9 periódicos</w:t>
+      </w:r>
+    </w:p>
+    <w:p>
+      <w:r>
+        <w:rPr>
+          <w:noProof/>
+          <w:lang w:eastAsia="es-GT"/>
+        </w:rPr>
+        <w:drawing>
+          <wp:inline distT="0" distB="0" distL="0" distR="0" wp14:anchorId="6A2D3479" wp14:editId="1C4A9056">
+            <wp:extent cx="4210050" cy="514350"/>
+            <wp:effectExtent l="0" t="0" r="0" b="0"/>
+            <wp:docPr id="8" name="Picture 8"/>
+            <wp:cNvGraphicFramePr>
+              <a:graphicFrameLocks xmlns:a="http://schemas.openxmlformats.org/drawingml/2006/main" noChangeAspect="1"/>
+            </wp:cNvGraphicFramePr>
+            <a:graphic xmlns:a="http://schemas.openxmlformats.org/drawingml/2006/main">
+              <a:graphicData uri="http://schemas.openxmlformats.org/drawingml/2006/picture">
+                <pic:pic xmlns:pic="http://schemas.openxmlformats.org/drawingml/2006/picture">
+                  <pic:nvPicPr>
+                    <pic:cNvPr id="1" name=""/>
+                    <pic:cNvPicPr/>
+                  </pic:nvPicPr>
+                  <pic:blipFill>
+                    <a:blip r:embed="rId10"/>
+                    <a:stretch>
+                      <a:fillRect/>
+                    </a:stretch>
+                  </pic:blipFill>
+                  <pic:spPr>
+                    <a:xfrm>
+                      <a:off x="0" y="0"/>
+                      <a:ext cx="4210050" cy="514350"/>
+                    </a:xfrm>
+                    <a:prstGeom prst="rect">
+                      <a:avLst/>
+                    </a:prstGeom>
+                  </pic:spPr>
+                </pic:pic>
+              </a:graphicData>
+            </a:graphic>
+          </wp:inline>
+        </w:drawing>
+      </w:r>
+    </w:p>
+    <w:p>
+      <w:pPr>
+        <w:pStyle w:val="Heading2"/>
+      </w:pPr>
+      <w:r>
+        <w:t>Ganancia para 10 periódicos</w:t>
+      </w:r>
+    </w:p>
+    <w:p>
+      <w:r>
+        <w:rPr>
+          <w:noProof/>
+          <w:lang w:eastAsia="es-GT"/>
+        </w:rPr>
+        <w:drawing>
+          <wp:inline distT="0" distB="0" distL="0" distR="0" wp14:anchorId="5775DC6C" wp14:editId="15D977BC">
+            <wp:extent cx="4229100" cy="533400"/>
+            <wp:effectExtent l="0" t="0" r="0" b="0"/>
+            <wp:docPr id="9" name="Picture 9"/>
+            <wp:cNvGraphicFramePr>
+              <a:graphicFrameLocks xmlns:a="http://schemas.openxmlformats.org/drawingml/2006/main" noChangeAspect="1"/>
+            </wp:cNvGraphicFramePr>
+            <a:graphic xmlns:a="http://schemas.openxmlformats.org/drawingml/2006/main">
+              <a:graphicData uri="http://schemas.openxmlformats.org/drawingml/2006/picture">
+                <pic:pic xmlns:pic="http://schemas.openxmlformats.org/drawingml/2006/picture">
+                  <pic:nvPicPr>
+                    <pic:cNvPr id="1" name=""/>
+                    <pic:cNvPicPr/>
+                  </pic:nvPicPr>
+                  <pic:blipFill>
+                    <a:blip r:embed="rId11"/>
+                    <a:stretch>
+                      <a:fillRect/>
+                    </a:stretch>
+                  </pic:blipFill>
+                  <pic:spPr>
+                    <a:xfrm>
+                      <a:off x="0" y="0"/>
+                      <a:ext cx="4229100" cy="533400"/>
+                    </a:xfrm>
+                    <a:prstGeom prst="rect">
+                      <a:avLst/>
+                    </a:prstGeom>
+                  </pic:spPr>
+                </pic:pic>
+              </a:graphicData>
+            </a:graphic>
+          </wp:inline>
+        </w:drawing>
+      </w:r>
+    </w:p>
+    <w:p>
+      <w:pPr>
+        <w:pStyle w:val="Heading2"/>
+      </w:pPr>
+      <w:r>
+        <w:t>Ganancia para 11 periódicos</w:t>
+      </w:r>
+    </w:p>
+    <w:p>
+      <w:pPr>
+        <w:rPr>
+          <w:b/>
+        </w:rPr>
+      </w:pPr>
+      <w:r>
+        <w:rPr>
+          <w:noProof/>
+          <w:lang w:eastAsia="es-GT"/>
+        </w:rPr>
+        <w:drawing>
+          <wp:inline distT="0" distB="0" distL="0" distR="0" wp14:anchorId="4B873A63" wp14:editId="20A08C61">
+            <wp:extent cx="4200525" cy="552450"/>
+            <wp:effectExtent l="0" t="0" r="9525" b="0"/>
+            <wp:docPr id="10" name="Picture 10"/>
+            <wp:cNvGraphicFramePr>
+              <a:graphicFrameLocks xmlns:a="http://schemas.openxmlformats.org/drawingml/2006/main" noChangeAspect="1"/>
+            </wp:cNvGraphicFramePr>
+            <a:graphic xmlns:a="http://schemas.openxmlformats.org/drawingml/2006/main">
+              <a:graphicData uri="http://schemas.openxmlformats.org/drawingml/2006/picture">
+                <pic:pic xmlns:pic="http://schemas.openxmlformats.org/drawingml/2006/picture">
+                  <pic:nvPicPr>
+                    <pic:cNvPr id="1" name=""/>
+                    <pic:cNvPicPr/>
+                  </pic:nvPicPr>
+                  <pic:blipFill>
+                    <a:blip r:embed="rId12"/>
+                    <a:stretch>
+                      <a:fillRect/>
+                    </a:stretch>
+                  </pic:blipFill>
+                  <pic:spPr>
+                    <a:xfrm>
+                      <a:off x="0" y="0"/>
+                      <a:ext cx="4200525" cy="552450"/>
+                    </a:xfrm>
+                    <a:prstGeom prst="rect">
+                      <a:avLst/>
+                    </a:prstGeom>
+                  </pic:spPr>
+                </pic:pic>
+              </a:graphicData>
+            </a:graphic>
+          </wp:inline>
+        </w:drawing>
+      </w:r>
+    </w:p>
+    <w:p>
+      <w:r>
+        <w:t>La mejor opción es comprar 10 periódicos</w:t>
+      </w:r>
+    </w:p>
     <w:p/>
     <w:sectPr>
-      <w:headerReference w:type="default" r:id="rId10"/>
+      <w:headerReference w:type="default" r:id="rId13"/>
       <w:pgSz w:w="12240" w:h="15840"/>
       <w:pgMar w:top="1417" w:right="1701" w:bottom="1417" w:left="1701" w:header="708" w:footer="708" w:gutter="0"/>
       <w:cols w:space="708"/>
@@ -542,6 +686,7 @@
     <w:lsdException w:name="HTML Sample" w:semiHidden="1" w:unhideWhenUsed="1"/>
     <w:lsdException w:name="HTML Typewriter" w:semiHidden="1" w:unhideWhenUsed="1"/>
     <w:lsdException w:name="HTML Variable" w:semiHidden="1" w:unhideWhenUsed="1"/>
+    <w:lsdException w:name="Normal Table" w:semiHidden="1" w:unhideWhenUsed="1"/>
     <w:lsdException w:name="annotation subject" w:semiHidden="1" w:unhideWhenUsed="1"/>
     <w:lsdException w:name="No List" w:semiHidden="1" w:unhideWhenUsed="1"/>
     <w:lsdException w:name="Outline List 1" w:semiHidden="1" w:unhideWhenUsed="1"/>
@@ -588,8 +733,10 @@
     <w:lsdException w:name="Table Subtle 2" w:semiHidden="1" w:unhideWhenUsed="1"/>
     <w:lsdException w:name="Table Web 1" w:semiHidden="1" w:unhideWhenUsed="1"/>
     <w:lsdException w:name="Table Web 2" w:semiHidden="1" w:unhideWhenUsed="1"/>
+    <w:lsdException w:name="Table Web 3" w:semiHidden="1" w:unhideWhenUsed="1"/>
     <w:lsdException w:name="Balloon Text" w:semiHidden="1" w:unhideWhenUsed="1"/>
     <w:lsdException w:name="Table Grid" w:uiPriority="39"/>
+    <w:lsdException w:name="Table Theme" w:semiHidden="1" w:unhideWhenUsed="1"/>
     <w:lsdException w:name="Placeholder Text" w:semiHidden="1"/>
     <w:lsdException w:name="No Spacing" w:uiPriority="1" w:qFormat="1"/>
     <w:lsdException w:name="Light Shading" w:uiPriority="60"/>
